--- a/img/Joe Mendez-Hughes Resume.docx
+++ b/img/Joe Mendez-Hughes Resume.docx
@@ -137,7 +137,7 @@
     </w:p>
     <w:p>
       <w:pPr>
-        <w:spacing w:before="60" w:line="240" w:lineRule="auto"/>
+        <w:spacing w:before="40" w:line="240" w:lineRule="auto"/>
         <w:ind w:left="0" w:firstLine="0"/>
         <w:jc w:val="left"/>
         <w:rPr>
@@ -148,33 +148,121 @@
         <w:rPr>
           <w:rFonts w:ascii="Lato" w:eastAsia="Calibri" w:hAnsi="Lato" w:cs="Lato"/>
         </w:rPr>
-        <w:t>Python | Snowflake | AWS (S3, Glue, Redshift) | Spark |</w:t>
-      </w:r>
-      <w:r>
-        <w:rPr>
-          <w:rFonts w:ascii="Lato" w:eastAsia="Calibri" w:hAnsi="Lato" w:cs="Lato"/>
-        </w:rPr>
-        <w:t xml:space="preserve"> </w:t>
-      </w:r>
-      <w:proofErr w:type="spellStart"/>
+        <w:t>Snowflake</w:t>
+      </w:r>
+      <w:r>
+        <w:rPr>
+          <w:rFonts w:ascii="Lato" w:eastAsia="Calibri" w:hAnsi="Lato" w:cs="Lato"/>
+        </w:rPr>
+        <w:t xml:space="preserve">, </w:t>
+      </w:r>
+      <w:r>
+        <w:rPr>
+          <w:rFonts w:ascii="Lato" w:eastAsia="Calibri" w:hAnsi="Lato" w:cs="Lato"/>
+        </w:rPr>
+        <w:t>AWS (S3, Glue, Redshift)</w:t>
+      </w:r>
+      <w:r>
+        <w:rPr>
+          <w:rFonts w:ascii="Lato" w:eastAsia="Calibri" w:hAnsi="Lato" w:cs="Lato"/>
+        </w:rPr>
+        <w:t xml:space="preserve">, </w:t>
+      </w:r>
+      <w:r>
+        <w:rPr>
+          <w:rFonts w:ascii="Lato" w:eastAsia="Calibri" w:hAnsi="Lato" w:cs="Lato"/>
+        </w:rPr>
+        <w:t>Spark</w:t>
+      </w:r>
+      <w:r>
+        <w:rPr>
+          <w:rFonts w:ascii="Lato" w:eastAsia="Calibri" w:hAnsi="Lato" w:cs="Lato"/>
+        </w:rPr>
+        <w:t xml:space="preserve">, </w:t>
+      </w:r>
       <w:r>
         <w:rPr>
           <w:rFonts w:ascii="Lato" w:eastAsia="Calibri" w:hAnsi="Lato" w:cs="Lato"/>
         </w:rPr>
         <w:t>dbt</w:t>
       </w:r>
-      <w:proofErr w:type="spellEnd"/>
-      <w:r>
-        <w:rPr>
-          <w:rFonts w:ascii="Lato" w:eastAsia="Calibri" w:hAnsi="Lato" w:cs="Lato"/>
-        </w:rPr>
-        <w:t xml:space="preserve"> | </w:t>
-      </w:r>
-      <w:r>
-        <w:rPr>
-          <w:rFonts w:ascii="Lato" w:eastAsia="Calibri" w:hAnsi="Lato" w:cs="Lato"/>
-        </w:rPr>
-        <w:t>GCP | Data Modeling | Data Warehousing | Data Lakes | ETL/ELT Pipelines | SQL | Git | CI/CD</w:t>
+      <w:r>
+        <w:rPr>
+          <w:rFonts w:ascii="Lato" w:eastAsia="Calibri" w:hAnsi="Lato" w:cs="Lato"/>
+        </w:rPr>
+        <w:t xml:space="preserve">, Python, </w:t>
+      </w:r>
+      <w:r>
+        <w:rPr>
+          <w:rFonts w:ascii="Lato" w:eastAsia="Calibri" w:hAnsi="Lato" w:cs="Lato"/>
+        </w:rPr>
+        <w:t>Data Modeling</w:t>
+      </w:r>
+      <w:r>
+        <w:rPr>
+          <w:rFonts w:ascii="Lato" w:eastAsia="Calibri" w:hAnsi="Lato" w:cs="Lato"/>
+        </w:rPr>
+        <w:t xml:space="preserve">, </w:t>
+      </w:r>
+      <w:r>
+        <w:rPr>
+          <w:rFonts w:ascii="Lato" w:eastAsia="Calibri" w:hAnsi="Lato" w:cs="Lato"/>
+        </w:rPr>
+        <w:t>Data Warehousing</w:t>
+      </w:r>
+      <w:r>
+        <w:rPr>
+          <w:rFonts w:ascii="Lato" w:eastAsia="Calibri" w:hAnsi="Lato" w:cs="Lato"/>
+        </w:rPr>
+        <w:t xml:space="preserve">, </w:t>
+      </w:r>
+      <w:r>
+        <w:rPr>
+          <w:rFonts w:ascii="Lato" w:eastAsia="Calibri" w:hAnsi="Lato" w:cs="Lato"/>
+        </w:rPr>
+        <w:t>Data Lakes</w:t>
+      </w:r>
+      <w:r>
+        <w:rPr>
+          <w:rFonts w:ascii="Lato" w:eastAsia="Calibri" w:hAnsi="Lato" w:cs="Lato"/>
+        </w:rPr>
+        <w:t>,</w:t>
+      </w:r>
+      <w:r>
+        <w:rPr>
+          <w:rFonts w:ascii="Lato" w:eastAsia="Calibri" w:hAnsi="Lato" w:cs="Lato"/>
+        </w:rPr>
+        <w:t xml:space="preserve"> ETL/ELT Pipelines</w:t>
+      </w:r>
+      <w:r>
+        <w:rPr>
+          <w:rFonts w:ascii="Lato" w:eastAsia="Calibri" w:hAnsi="Lato" w:cs="Lato"/>
+        </w:rPr>
+        <w:t xml:space="preserve">, </w:t>
+      </w:r>
+      <w:r>
+        <w:rPr>
+          <w:rFonts w:ascii="Lato" w:eastAsia="Calibri" w:hAnsi="Lato" w:cs="Lato"/>
+        </w:rPr>
+        <w:t>SQL</w:t>
+      </w:r>
+      <w:r>
+        <w:rPr>
+          <w:rFonts w:ascii="Lato" w:eastAsia="Calibri" w:hAnsi="Lato" w:cs="Lato"/>
+        </w:rPr>
+        <w:t xml:space="preserve">, </w:t>
+      </w:r>
+      <w:r>
+        <w:rPr>
+          <w:rFonts w:ascii="Lato" w:eastAsia="Calibri" w:hAnsi="Lato" w:cs="Lato"/>
+        </w:rPr>
+        <w:t>Git</w:t>
+      </w:r>
+      <w:r>
+        <w:rPr>
+          <w:rFonts w:ascii="Lato" w:eastAsia="Calibri" w:hAnsi="Lato" w:cs="Lato"/>
+        </w:rPr>
+        <w:t>, GCP, Azure</w:t>
       </w:r>
     </w:p>
     <w:p>
@@ -208,7 +296,7 @@
         <w:tabs>
           <w:tab w:val="right" w:pos="10080"/>
         </w:tabs>
-        <w:spacing w:before="60" w:line="240" w:lineRule="auto"/>
+        <w:spacing w:before="40" w:line="240" w:lineRule="auto"/>
         <w:ind w:left="360"/>
         <w:jc w:val="left"/>
         <w:rPr>
@@ -373,7 +461,7 @@
         <w:tabs>
           <w:tab w:val="right" w:pos="10080"/>
         </w:tabs>
-        <w:spacing w:before="240" w:line="240" w:lineRule="auto"/>
+        <w:spacing w:line="240" w:lineRule="auto"/>
         <w:ind w:left="360"/>
         <w:jc w:val="left"/>
         <w:rPr>
@@ -505,7 +593,19 @@
         <w:rPr>
           <w:rFonts w:ascii="Lato" w:eastAsia="Calibri" w:hAnsi="Lato" w:cs="Lato"/>
         </w:rPr>
-        <w:t>Leveraged Spark, Python, and SQL, to architect solid and reliable data solutions.</w:t>
+        <w:t>Leveraged Spark, Python, and SQL, to architect solid and reliable data solutions</w:t>
+      </w:r>
+      <w:r>
+        <w:rPr>
+          <w:rFonts w:ascii="Lato" w:eastAsia="Calibri" w:hAnsi="Lato" w:cs="Lato"/>
+        </w:rPr>
+        <w:t xml:space="preserve">, </w:t>
+      </w:r>
+      <w:r>
+        <w:rPr>
+          <w:rFonts w:ascii="Lato" w:eastAsia="Calibri" w:hAnsi="Lato" w:cs="Lato"/>
+        </w:rPr>
+        <w:t>transforming raw data into actionable insights, propelling decision-making processes.</w:t>
       </w:r>
     </w:p>
     <w:p>
@@ -525,7 +625,7 @@
         <w:rPr>
           <w:rFonts w:ascii="Lato" w:eastAsia="Calibri" w:hAnsi="Lato" w:cs="Lato"/>
         </w:rPr>
-        <w:t>Designed and developed scalable data pipelines, transforming raw data into actionable insights, propelling decision-making processes.</w:t>
+        <w:t>Constructed and deployed a data lake, reducing costs significantly and creating a scalable data environment that improved overall data accessibility by 50%.</w:t>
       </w:r>
     </w:p>
     <w:p>
@@ -545,35 +645,15 @@
         <w:rPr>
           <w:rFonts w:ascii="Lato" w:eastAsia="Calibri" w:hAnsi="Lato" w:cs="Lato"/>
         </w:rPr>
-        <w:t>Constructed and deployed a data lake, reducing costs significantly and creating a scalable data environment that improved overall data accessibility by 50%.</w:t>
+        <w:t>Optimized data processing, storage, and retrieval, reducing latency and providing real-time accurate data for stake holders to utilize.</w:t>
       </w:r>
     </w:p>
     <w:p>
       <w:pPr>
-        <w:numPr>
-          <w:ilvl w:val="0"/>
-          <w:numId w:val="15"/>
-        </w:numPr>
-        <w:spacing w:before="60"/>
-        <w:ind w:left="432" w:hanging="288"/>
-        <w:jc w:val="left"/>
-        <w:rPr>
-          <w:rFonts w:ascii="Lato" w:eastAsia="Calibri" w:hAnsi="Lato" w:cs="Lato"/>
-        </w:rPr>
-      </w:pPr>
-      <w:r>
-        <w:rPr>
-          <w:rFonts w:ascii="Lato" w:eastAsia="Calibri" w:hAnsi="Lato" w:cs="Lato"/>
-        </w:rPr>
-        <w:t>Optimized data processing, storage, and retrieval, reducing latency and providing real-time accurate data for stake holders to utilize.</w:t>
-      </w:r>
-    </w:p>
-    <w:p>
-      <w:pPr>
         <w:tabs>
           <w:tab w:val="right" w:pos="10080"/>
         </w:tabs>
-        <w:spacing w:before="240" w:line="240" w:lineRule="auto"/>
+        <w:spacing w:line="240" w:lineRule="auto"/>
         <w:ind w:left="360"/>
         <w:jc w:val="left"/>
         <w:rPr>
@@ -651,7 +731,7 @@
           <w:ilvl w:val="0"/>
           <w:numId w:val="16"/>
         </w:numPr>
-        <w:spacing w:before="60" w:after="60" w:line="240" w:lineRule="auto"/>
+        <w:spacing w:before="60" w:after="60"/>
         <w:ind w:left="432" w:hanging="288"/>
         <w:jc w:val="left"/>
         <w:rPr>
@@ -667,30 +747,10 @@
     </w:p>
     <w:p>
       <w:pPr>
-        <w:numPr>
-          <w:ilvl w:val="0"/>
-          <w:numId w:val="16"/>
-        </w:numPr>
-        <w:spacing w:before="60" w:after="100" w:afterAutospacing="1" w:line="240" w:lineRule="auto"/>
-        <w:ind w:left="432" w:hanging="288"/>
-        <w:jc w:val="left"/>
-        <w:rPr>
-          <w:rFonts w:ascii="Lato" w:eastAsia="Calibri" w:hAnsi="Lato" w:cs="Lato"/>
-        </w:rPr>
-      </w:pPr>
-      <w:r>
-        <w:rPr>
-          <w:rFonts w:ascii="Lato" w:eastAsia="Calibri" w:hAnsi="Lato" w:cs="Lato"/>
-        </w:rPr>
-        <w:t>Worked in an Azure cloud environment utilizing Agile methodologies and microservices architecture.</w:t>
-      </w:r>
-    </w:p>
-    <w:p>
-      <w:pPr>
         <w:tabs>
           <w:tab w:val="right" w:pos="10080"/>
         </w:tabs>
-        <w:spacing w:before="0" w:line="240" w:lineRule="auto"/>
+        <w:spacing w:line="240" w:lineRule="auto"/>
         <w:ind w:left="360"/>
         <w:jc w:val="left"/>
         <w:rPr>
@@ -705,7 +765,15 @@
           <w:b/>
           <w:bCs/>
         </w:rPr>
-        <w:t>JR SOFTWARE ENGINEER</w:t>
+        <w:t xml:space="preserve">JR </w:t>
+      </w:r>
+      <w:r>
+        <w:rPr>
+          <w:rFonts w:ascii="Lato" w:eastAsia="Calibri" w:hAnsi="Lato" w:cs="Lato"/>
+          <w:b/>
+          <w:bCs/>
+        </w:rPr>
+        <w:t>DATA SCIENTIST</w:t>
       </w:r>
     </w:p>
     <w:p>
@@ -728,7 +796,23 @@
           <w:i/>
           <w:iCs/>
         </w:rPr>
-        <w:t>Aristocrat - Independent Contractor, Las Vegas, NV</w:t>
+        <w:t>Prizelogic</w:t>
+      </w:r>
+      <w:r>
+        <w:rPr>
+          <w:rFonts w:ascii="Lato" w:eastAsia="Calibri" w:hAnsi="Lato" w:cs="Lato"/>
+          <w:i/>
+          <w:iCs/>
+        </w:rPr>
+        <w:t xml:space="preserve">, </w:t>
+      </w:r>
+      <w:r>
+        <w:rPr>
+          <w:rFonts w:ascii="Lato" w:eastAsia="Calibri" w:hAnsi="Lato" w:cs="Lato"/>
+          <w:i/>
+          <w:iCs/>
+        </w:rPr>
+        <w:t>Scottsdale, AZ</w:t>
       </w:r>
     </w:p>
     <w:p>
@@ -767,19 +851,33 @@
         <w:rPr>
           <w:rFonts w:ascii="Lato" w:eastAsia="Calibri" w:hAnsi="Lato" w:cs="Lato"/>
         </w:rPr>
-        <w:t>Assisted in the development and maintenance of back-end services for</w:t>
-      </w:r>
-      <w:r>
-        <w:rPr>
-          <w:rFonts w:ascii="Lato" w:eastAsia="Calibri" w:hAnsi="Lato" w:cs="Lato"/>
-        </w:rPr>
-        <w:t xml:space="preserve"> sophisticated</w:t>
-      </w:r>
-      <w:r>
-        <w:rPr>
-          <w:rFonts w:ascii="Lato" w:eastAsia="Calibri" w:hAnsi="Lato" w:cs="Lato"/>
-        </w:rPr>
-        <w:t xml:space="preserve"> applications.</w:t>
+        <w:t xml:space="preserve">Implemented data cleaning and preprocessing techniques, including handling missing data, outlier detection, and feature scaling, to ensure data </w:t>
+      </w:r>
+      <w:r>
+        <w:rPr>
+          <w:rFonts w:ascii="Lato" w:eastAsia="Calibri" w:hAnsi="Lato" w:cs="Lato"/>
+        </w:rPr>
+        <w:t>integrity.</w:t>
+      </w:r>
+    </w:p>
+    <w:p>
+      <w:pPr>
+        <w:numPr>
+          <w:ilvl w:val="0"/>
+          <w:numId w:val="18"/>
+        </w:numPr>
+        <w:spacing w:before="60" w:line="240" w:lineRule="auto"/>
+        <w:ind w:left="432" w:hanging="288"/>
+        <w:jc w:val="left"/>
+        <w:rPr>
+          <w:rFonts w:ascii="Lato" w:eastAsia="Calibri" w:hAnsi="Lato" w:cs="Lato"/>
+        </w:rPr>
+      </w:pPr>
+      <w:r>
+        <w:rPr>
+          <w:rFonts w:ascii="Lato" w:eastAsia="Calibri" w:hAnsi="Lato" w:cs="Lato"/>
+        </w:rPr>
+        <w:t>Conducted exploratory data analysis (EDA) on large datasets to identify key trends, correlations, and patterns, contributing to data-driven decision-making.</w:t>
       </w:r>
     </w:p>
     <w:p>
@@ -809,7 +907,7 @@
     </w:p>
     <w:p>
       <w:pPr>
-        <w:spacing w:before="60"/>
+        <w:spacing w:before="40" w:line="240" w:lineRule="auto"/>
         <w:ind w:left="360"/>
         <w:jc w:val="left"/>
         <w:rPr>
@@ -819,6 +917,7 @@
         </w:rPr>
       </w:pPr>
       <w:bookmarkStart w:id="3" w:name="_Hlk165973960"/>
+      <w:bookmarkEnd w:id="2"/>
       <w:r>
         <w:rPr>
           <w:rFonts w:ascii="Lato" w:eastAsia="Calibri" w:hAnsi="Lato" w:cs="Lato"/>
@@ -827,10 +926,18 @@
         </w:rPr>
         <w:t>College of Southern Nevada</w:t>
       </w:r>
+      <w:r>
+        <w:rPr>
+          <w:rFonts w:ascii="Lato" w:eastAsia="Calibri" w:hAnsi="Lato" w:cs="Lato"/>
+          <w:i/>
+          <w:iCs/>
+        </w:rPr>
+        <w:t>, Las Vegas. NV</w:t>
+      </w:r>
     </w:p>
     <w:p>
       <w:pPr>
-        <w:spacing w:before="60"/>
+        <w:spacing w:before="60" w:line="240" w:lineRule="auto"/>
         <w:ind w:left="360"/>
         <w:jc w:val="left"/>
         <w:rPr>
@@ -843,8 +950,29 @@
         </w:rPr>
         <w:t>Studied: Computer Science</w:t>
       </w:r>
-      <w:bookmarkEnd w:id="2"/>
       <w:bookmarkEnd w:id="3"/>
+      <w:r>
+        <w:rPr>
+          <w:rFonts w:ascii="Lato" w:eastAsia="Calibri" w:hAnsi="Lato" w:cs="Lato"/>
+        </w:rPr>
+        <w:t xml:space="preserve"> | Dean’s List</w:t>
+      </w:r>
+    </w:p>
+    <w:p>
+      <w:pPr>
+        <w:spacing w:before="60" w:line="240" w:lineRule="auto"/>
+        <w:ind w:left="360"/>
+        <w:jc w:val="left"/>
+        <w:rPr>
+          <w:rFonts w:ascii="Lato" w:eastAsia="Calibri" w:hAnsi="Lato" w:cs="Lato"/>
+        </w:rPr>
+      </w:pPr>
+      <w:r>
+        <w:rPr>
+          <w:rFonts w:ascii="Lato" w:eastAsia="Calibri" w:hAnsi="Lato" w:cs="Lato"/>
+        </w:rPr>
+        <w:t>January 2014 – May 2017</w:t>
+      </w:r>
     </w:p>
     <w:sectPr>
       <w:footerReference w:type="default" r:id="rId10"/>
@@ -3967,7 +4095,6 @@
   <w:style w:type="character" w:default="1" w:styleId="DefaultParagraphFont">
     <w:name w:val="Default Paragraph Font"/>
     <w:uiPriority w:val="1"/>
-    <w:semiHidden/>
     <w:unhideWhenUsed/>
   </w:style>
   <w:style w:type="table" w:default="1" w:styleId="TableNormal">
